--- a/docs/r2-020 Information.docx
+++ b/docs/r2-020 Information.docx
@@ -284,7 +284,14 @@
           <w:sz w:val="36"/>
           <w:szCs w:val="36"/>
         </w:rPr>
-        <w:t xml:space="preserve">1. </w:t>
+        <w:t>2</w:t>
+      </w:r>
+      <w:r>
+        <w:rPr>
+          <w:sz w:val="36"/>
+          <w:szCs w:val="36"/>
+        </w:rPr>
+        <w:t xml:space="preserve">. </w:t>
       </w:r>
       <w:r>
         <w:rPr>
@@ -405,7 +412,14 @@
           <w:sz w:val="36"/>
           <w:szCs w:val="36"/>
         </w:rPr>
-        <w:t>2. JP3 Jumper Setting</w:t>
+        <w:t>3</w:t>
+      </w:r>
+      <w:r>
+        <w:rPr>
+          <w:sz w:val="36"/>
+          <w:szCs w:val="36"/>
+        </w:rPr>
+        <w:t>. JP3 Jumper Setting</w:t>
       </w:r>
     </w:p>
     <w:p>
@@ -465,7 +479,14 @@
           <w:szCs w:val="36"/>
         </w:rPr>
         <w:lastRenderedPageBreak/>
-        <w:t>3. JP4 Jumper Setting</w:t>
+        <w:t>4</w:t>
+      </w:r>
+      <w:r>
+        <w:rPr>
+          <w:sz w:val="36"/>
+          <w:szCs w:val="36"/>
+        </w:rPr>
+        <w:t>. JP4 Jumper Setting</w:t>
       </w:r>
     </w:p>
     <w:p>
@@ -507,7 +528,7 @@
           <w:sz w:val="36"/>
           <w:szCs w:val="36"/>
         </w:rPr>
-        <w:t>4</w:t>
+        <w:t>5</w:t>
       </w:r>
       <w:r>
         <w:rPr>
@@ -625,7 +646,7 @@
           <w:sz w:val="36"/>
           <w:szCs w:val="36"/>
         </w:rPr>
-        <w:t>5</w:t>
+        <w:t>6</w:t>
       </w:r>
       <w:r>
         <w:rPr>
